--- a/4_Sem/Theory of algorithms/6_lab/Отчёт.docx
+++ b/4_Sem/Theory of algorithms/6_lab/Отчёт.docx
@@ -5819,6 +5819,54 @@
         </w:rPr>
         <w:t>Результаты работы алгоритмов, полученные в ходе выполнения программы представлены на рисунке 6.1.</w:t>
       </w:r>
+      <w:r>
+        <w:rPr>
+          <w:rFonts w:ascii="Times New Roman" w:hAnsi="Times New Roman" w:cs="Times New Roman"/>
+          <w:sz w:val="28"/>
+          <w:szCs w:val="28"/>
+        </w:rPr>
+        <w:t xml:space="preserve"> </w:t>
+      </w:r>
+      <w:r>
+        <w:rPr>
+          <w:rFonts w:ascii="Times New Roman" w:hAnsi="Times New Roman" w:cs="Times New Roman"/>
+          <w:sz w:val="28"/>
+          <w:szCs w:val="28"/>
+        </w:rPr>
+        <w:t xml:space="preserve">По оси абсцисс </w:t>
+      </w:r>
+      <w:r>
+        <w:rPr>
+          <w:rFonts w:ascii="Times New Roman" w:hAnsi="Times New Roman" w:cs="Times New Roman"/>
+          <w:sz w:val="28"/>
+          <w:szCs w:val="28"/>
+        </w:rPr>
+        <w:t>–</w:t>
+      </w:r>
+      <w:r>
+        <w:rPr>
+          <w:rFonts w:ascii="Times New Roman" w:hAnsi="Times New Roman" w:cs="Times New Roman"/>
+          <w:sz w:val="28"/>
+          <w:szCs w:val="28"/>
+        </w:rPr>
+        <w:t xml:space="preserve"> размерность массива, по оси ординат</w:t>
+      </w:r>
+      <w:r>
+        <w:rPr>
+          <w:rFonts w:ascii="Times New Roman" w:hAnsi="Times New Roman" w:cs="Times New Roman"/>
+          <w:sz w:val="28"/>
+          <w:szCs w:val="28"/>
+        </w:rPr>
+        <w:t xml:space="preserve"> –</w:t>
+      </w:r>
+      <w:r>
+        <w:rPr>
+          <w:rFonts w:ascii="Times New Roman" w:hAnsi="Times New Roman" w:cs="Times New Roman"/>
+          <w:sz w:val="28"/>
+          <w:szCs w:val="28"/>
+        </w:rPr>
+        <w:t xml:space="preserve"> количество элементарных операций.</w:t>
+      </w:r>
     </w:p>
     <w:p>
       <w:pPr>
@@ -5829,21 +5877,93 @@
           <w:rFonts w:ascii="Times New Roman" w:hAnsi="Times New Roman" w:cs="Times New Roman"/>
           <w:sz w:val="28"/>
           <w:szCs w:val="28"/>
-          <w:lang w:val="en-US"/>
         </w:rPr>
       </w:pPr>
     </w:p>
     <w:p>
       <w:pPr>
         <w:spacing w:line="360" w:lineRule="auto"/>
-        <w:ind w:left="708"/>
-        <w:jc w:val="both"/>
+        <w:jc w:val="center"/>
         <w:rPr>
           <w:rFonts w:ascii="Times New Roman" w:hAnsi="Times New Roman" w:cs="Times New Roman"/>
           <w:sz w:val="28"/>
           <w:szCs w:val="28"/>
         </w:rPr>
       </w:pPr>
+      <w:r>
+        <w:rPr>
+          <w:noProof/>
+        </w:rPr>
+        <w:lastRenderedPageBreak/>
+        <w:drawing>
+          <wp:inline distT="0" distB="0" distL="0" distR="0" wp14:anchorId="72218FB9" wp14:editId="0C93B1BC">
+            <wp:extent cx="6119495" cy="2655570"/>
+            <wp:effectExtent l="0" t="0" r="0" b="0"/>
+            <wp:docPr id="3" name="Изображение2"/>
+            <wp:cNvGraphicFramePr/>
+            <a:graphic xmlns:a="http://schemas.openxmlformats.org/drawingml/2006/main">
+              <a:graphicData uri="http://schemas.openxmlformats.org/drawingml/2006/picture">
+                <pic:pic xmlns:pic="http://schemas.openxmlformats.org/drawingml/2006/picture">
+                  <pic:nvPicPr>
+                    <pic:cNvPr id="3" name="Изображение2"/>
+                    <pic:cNvPicPr/>
+                  </pic:nvPicPr>
+                  <pic:blipFill>
+                    <a:blip r:embed="rId5">
+                      <a:lum/>
+                      <a:alphaModFix/>
+                    </a:blip>
+                    <a:srcRect/>
+                    <a:stretch>
+                      <a:fillRect/>
+                    </a:stretch>
+                  </pic:blipFill>
+                  <pic:spPr>
+                    <a:xfrm>
+                      <a:off x="0" y="0"/>
+                      <a:ext cx="6119495" cy="2655570"/>
+                    </a:xfrm>
+                    <a:prstGeom prst="rect">
+                      <a:avLst/>
+                    </a:prstGeom>
+                    <a:ln>
+                      <a:noFill/>
+                      <a:prstDash/>
+                    </a:ln>
+                  </pic:spPr>
+                </pic:pic>
+              </a:graphicData>
+            </a:graphic>
+          </wp:inline>
+        </w:drawing>
+      </w:r>
+    </w:p>
+    <w:p>
+      <w:pPr>
+        <w:spacing w:line="360" w:lineRule="auto"/>
+        <w:jc w:val="center"/>
+        <w:rPr>
+          <w:rFonts w:ascii="Times New Roman" w:hAnsi="Times New Roman" w:cs="Times New Roman"/>
+          <w:sz w:val="28"/>
+          <w:szCs w:val="28"/>
+        </w:rPr>
+      </w:pPr>
+      <w:r>
+        <w:rPr>
+          <w:rFonts w:ascii="Times New Roman" w:hAnsi="Times New Roman" w:cs="Times New Roman"/>
+          <w:sz w:val="28"/>
+          <w:szCs w:val="28"/>
+        </w:rPr>
+        <w:t xml:space="preserve">Рисунок 6.1 – </w:t>
+      </w:r>
+      <w:r>
+        <w:rPr>
+          <w:rFonts w:ascii="Times New Roman" w:hAnsi="Times New Roman" w:cs="Times New Roman"/>
+          <w:sz w:val="28"/>
+          <w:szCs w:val="28"/>
+        </w:rPr>
+        <w:t>График времени выполнения сортировок</w:t>
+      </w:r>
     </w:p>
     <w:p>
       <w:pPr>
@@ -5902,6 +6022,32 @@
           <w:szCs w:val="28"/>
         </w:rPr>
       </w:pPr>
+      <w:r>
+        <w:rPr>
+          <w:rFonts w:ascii="Times New Roman" w:hAnsi="Times New Roman" w:cs="Times New Roman"/>
+          <w:sz w:val="28"/>
+          <w:szCs w:val="28"/>
+        </w:rPr>
+        <w:t xml:space="preserve">В ходе лабораторной работы были изучены алгоритмы сортировки, оценка их сложности и количества операций. Самой быстрой из предложенных алгоритмов сортировок оказалась сортировка </w:t>
+      </w:r>
+      <w:proofErr w:type="spellStart"/>
+      <w:r>
+        <w:rPr>
+          <w:rFonts w:ascii="Times New Roman" w:hAnsi="Times New Roman" w:cs="Times New Roman"/>
+          <w:sz w:val="28"/>
+          <w:szCs w:val="28"/>
+        </w:rPr>
+        <w:t>Шела</w:t>
+      </w:r>
+      <w:proofErr w:type="spellEnd"/>
+      <w:r>
+        <w:rPr>
+          <w:rFonts w:ascii="Times New Roman" w:hAnsi="Times New Roman" w:cs="Times New Roman"/>
+          <w:sz w:val="28"/>
+          <w:szCs w:val="28"/>
+        </w:rPr>
+        <w:t>, после неё сортировка прямым выбором, и самой медленной оказалась пузырьковая сортировка, отработавшая при 100 000 раз на массиве из 500 элементов за 176 115 мс.</w:t>
+      </w:r>
     </w:p>
     <w:sectPr>
       <w:pgSz w:w="11906" w:h="16838"/>
